--- a/Lb1.docx
+++ b/Lb1.docx
@@ -4931,6 +4931,7 @@
       <w:pPr>
         <w:rPr>
           <w:sz w:val="28"/>
+          <w:szCs w:val="28"/>
         </w:rPr>
       </w:pPr>
       <w:r>
@@ -4964,6 +4965,29 @@
         </w:rPr>
         <w:t>(191,191,255)</w:t>
       </w:r>
+    </w:p>
+    <w:p>
+      <w:pPr>
+        <w:rPr>
+          <w:sz w:val="28"/>
+          <w:szCs w:val="28"/>
+        </w:rPr>
+      </w:pPr>
+    </w:p>
+    <w:p>
+      <w:pPr>
+        <w:rPr>
+          <w:sz w:val="28"/>
+          <w:szCs w:val="28"/>
+        </w:rPr>
+      </w:pPr>
+    </w:p>
+    <w:p>
+      <w:pPr>
+        <w:rPr>
+          <w:sz w:val="28"/>
+        </w:rPr>
+      </w:pPr>
     </w:p>
     <w:p>
       <w:pPr>
@@ -5019,7 +5043,7 @@
         <w:jc w:val="center"/>
         <w:rPr>
           <w:i w:val="0"/>
-          <w:sz w:val="44"/>
+          <w:sz w:val="28"/>
         </w:rPr>
       </w:pPr>
       <w:r>
@@ -5028,6 +5052,833 @@
           <w:sz w:val="28"/>
         </w:rPr>
         <w:t>Рис. 8 Третья точка</w:t>
+      </w:r>
+    </w:p>
+    <w:p/>
+    <w:p/>
+    <w:p/>
+    <w:p>
+      <w:pPr>
+        <w:jc w:val="center"/>
+        <w:rPr>
+          <w:sz w:val="28"/>
+          <w:szCs w:val="20"/>
+        </w:rPr>
+      </w:pPr>
+      <w:r>
+        <w:rPr>
+          <w:sz w:val="28"/>
+        </w:rPr>
+        <w:t>Контрольные вопросы:</w:t>
+      </w:r>
+    </w:p>
+    <w:p>
+      <w:pPr>
+        <w:rPr>
+          <w:sz w:val="28"/>
+        </w:rPr>
+      </w:pPr>
+      <w:r>
+        <w:rPr>
+          <w:sz w:val="28"/>
+        </w:rPr>
+        <w:t>1. Что такое графика?</w:t>
+      </w:r>
+    </w:p>
+    <w:p>
+      <w:pPr>
+        <w:rPr>
+          <w:sz w:val="28"/>
+        </w:rPr>
+      </w:pPr>
+      <w:r>
+        <w:rPr>
+          <w:sz w:val="28"/>
+        </w:rPr>
+        <w:t xml:space="preserve">Графика </w:t>
+      </w:r>
+      <w:proofErr w:type="gramStart"/>
+      <w:r>
+        <w:rPr>
+          <w:sz w:val="28"/>
+        </w:rPr>
+        <w:t>- это</w:t>
+      </w:r>
+      <w:proofErr w:type="gramEnd"/>
+      <w:r>
+        <w:rPr>
+          <w:sz w:val="28"/>
+        </w:rPr>
+        <w:t xml:space="preserve"> способ представления информации с помощью изображений, линий, фигур и цветов.</w:t>
+      </w:r>
+    </w:p>
+    <w:p>
+      <w:pPr>
+        <w:rPr>
+          <w:sz w:val="28"/>
+        </w:rPr>
+      </w:pPr>
+    </w:p>
+    <w:p>
+      <w:pPr>
+        <w:rPr>
+          <w:sz w:val="28"/>
+        </w:rPr>
+      </w:pPr>
+      <w:r>
+        <w:rPr>
+          <w:sz w:val="28"/>
+        </w:rPr>
+        <w:t>2. Что такое оптическое изображение?</w:t>
+      </w:r>
+    </w:p>
+    <w:p>
+      <w:pPr>
+        <w:rPr>
+          <w:sz w:val="28"/>
+        </w:rPr>
+      </w:pPr>
+      <w:r>
+        <w:rPr>
+          <w:sz w:val="28"/>
+        </w:rPr>
+        <w:t xml:space="preserve">Оптическое изображение </w:t>
+      </w:r>
+      <w:proofErr w:type="gramStart"/>
+      <w:r>
+        <w:rPr>
+          <w:sz w:val="28"/>
+        </w:rPr>
+        <w:t>- это видимое отражение</w:t>
+      </w:r>
+      <w:proofErr w:type="gramEnd"/>
+      <w:r>
+        <w:rPr>
+          <w:sz w:val="28"/>
+        </w:rPr>
+        <w:t xml:space="preserve"> или проекция предмета, получаемое с помощью линз, зеркал или других оптических систем.</w:t>
+      </w:r>
+    </w:p>
+    <w:p>
+      <w:pPr>
+        <w:rPr>
+          <w:sz w:val="28"/>
+        </w:rPr>
+      </w:pPr>
+    </w:p>
+    <w:p>
+      <w:pPr>
+        <w:rPr>
+          <w:sz w:val="28"/>
+        </w:rPr>
+      </w:pPr>
+      <w:r>
+        <w:rPr>
+          <w:sz w:val="28"/>
+        </w:rPr>
+        <w:t>3. Что такое сцена в компьютерной графике?</w:t>
+      </w:r>
+    </w:p>
+    <w:p>
+      <w:pPr>
+        <w:rPr>
+          <w:sz w:val="28"/>
+        </w:rPr>
+      </w:pPr>
+      <w:r>
+        <w:rPr>
+          <w:sz w:val="28"/>
+        </w:rPr>
+        <w:t xml:space="preserve">Сцена </w:t>
+      </w:r>
+      <w:proofErr w:type="gramStart"/>
+      <w:r>
+        <w:rPr>
+          <w:sz w:val="28"/>
+        </w:rPr>
+        <w:t>- это</w:t>
+      </w:r>
+      <w:proofErr w:type="gramEnd"/>
+      <w:r>
+        <w:rPr>
+          <w:sz w:val="28"/>
+        </w:rPr>
+        <w:t xml:space="preserve"> набор объектов, их свойств (геометрия, текстуры, материалы) и источников света, из которых формируется изображение.</w:t>
+      </w:r>
+    </w:p>
+    <w:p>
+      <w:pPr>
+        <w:rPr>
+          <w:sz w:val="28"/>
+        </w:rPr>
+      </w:pPr>
+    </w:p>
+    <w:p>
+      <w:pPr>
+        <w:rPr>
+          <w:sz w:val="28"/>
+        </w:rPr>
+      </w:pPr>
+      <w:r>
+        <w:rPr>
+          <w:sz w:val="28"/>
+        </w:rPr>
+        <w:t>4. Что такое визуализация?</w:t>
+      </w:r>
+    </w:p>
+    <w:p>
+      <w:pPr>
+        <w:rPr>
+          <w:sz w:val="28"/>
+        </w:rPr>
+      </w:pPr>
+      <w:r>
+        <w:rPr>
+          <w:sz w:val="28"/>
+        </w:rPr>
+        <w:t>Визуализация - процесс преобразования данных или моделей в наглядное изображение.</w:t>
+      </w:r>
+    </w:p>
+    <w:p>
+      <w:pPr>
+        <w:rPr>
+          <w:sz w:val="28"/>
+        </w:rPr>
+      </w:pPr>
+    </w:p>
+    <w:p>
+      <w:pPr>
+        <w:rPr>
+          <w:sz w:val="28"/>
+        </w:rPr>
+      </w:pPr>
+      <w:r>
+        <w:rPr>
+          <w:sz w:val="28"/>
+        </w:rPr>
+        <w:t>5. Зачем визуализировать то, что нереально воплотить физически?</w:t>
+      </w:r>
+    </w:p>
+    <w:p>
+      <w:pPr>
+        <w:rPr>
+          <w:sz w:val="28"/>
+        </w:rPr>
+      </w:pPr>
+      <w:r>
+        <w:rPr>
+          <w:sz w:val="28"/>
+        </w:rPr>
+        <w:t>Чтобы исследовать теоретические модели, прогнозировать поведение систем, создавать искусство, обучающие материалы и спецэффекты.</w:t>
+      </w:r>
+    </w:p>
+    <w:p>
+      <w:pPr>
+        <w:rPr>
+          <w:sz w:val="28"/>
+        </w:rPr>
+      </w:pPr>
+    </w:p>
+    <w:p>
+      <w:pPr>
+        <w:rPr>
+          <w:sz w:val="28"/>
+        </w:rPr>
+      </w:pPr>
+      <w:r>
+        <w:rPr>
+          <w:sz w:val="28"/>
+        </w:rPr>
+        <w:t>6. Что такое рендеринг?</w:t>
+      </w:r>
+    </w:p>
+    <w:p>
+      <w:pPr>
+        <w:rPr>
+          <w:sz w:val="28"/>
+        </w:rPr>
+      </w:pPr>
+      <w:r>
+        <w:rPr>
+          <w:sz w:val="28"/>
+        </w:rPr>
+        <w:t xml:space="preserve">Рендеринг </w:t>
+      </w:r>
+      <w:proofErr w:type="gramStart"/>
+      <w:r>
+        <w:rPr>
+          <w:sz w:val="28"/>
+        </w:rPr>
+        <w:t>- это</w:t>
+      </w:r>
+      <w:proofErr w:type="gramEnd"/>
+      <w:r>
+        <w:rPr>
+          <w:sz w:val="28"/>
+        </w:rPr>
+        <w:t xml:space="preserve"> вычислительный процесс построения изображения из 3D-сцены с учётом геометрии, освещения и материалов.</w:t>
+      </w:r>
+    </w:p>
+    <w:p>
+      <w:pPr>
+        <w:rPr>
+          <w:sz w:val="28"/>
+        </w:rPr>
+      </w:pPr>
+    </w:p>
+    <w:p>
+      <w:pPr>
+        <w:rPr>
+          <w:sz w:val="28"/>
+        </w:rPr>
+      </w:pPr>
+      <w:r>
+        <w:rPr>
+          <w:sz w:val="28"/>
+        </w:rPr>
+        <w:t>7. Что понимается под 3D-графикой на 2D-мониторе?</w:t>
+      </w:r>
+    </w:p>
+    <w:p>
+      <w:pPr>
+        <w:rPr>
+          <w:sz w:val="28"/>
+        </w:rPr>
+      </w:pPr>
+      <w:r>
+        <w:rPr>
+          <w:sz w:val="28"/>
+        </w:rPr>
+        <w:t>Это отображение трёхмерных моделей с использованием проекций и перспективы на плоский экран.</w:t>
+      </w:r>
+    </w:p>
+    <w:p>
+      <w:pPr>
+        <w:rPr>
+          <w:sz w:val="28"/>
+        </w:rPr>
+      </w:pPr>
+    </w:p>
+    <w:p>
+      <w:pPr>
+        <w:rPr>
+          <w:sz w:val="28"/>
+        </w:rPr>
+      </w:pPr>
+      <w:r>
+        <w:rPr>
+          <w:sz w:val="28"/>
+        </w:rPr>
+        <w:t>8. Как получить движущееся изображение?</w:t>
+      </w:r>
+    </w:p>
+    <w:p>
+      <w:pPr>
+        <w:rPr>
+          <w:sz w:val="28"/>
+        </w:rPr>
+      </w:pPr>
+      <w:r>
+        <w:rPr>
+          <w:sz w:val="28"/>
+        </w:rPr>
+        <w:t>Путём последовательного показа серии кадров (анимации) с достаточной частотой (обычно 24–60 кадров в секунду).</w:t>
+      </w:r>
+    </w:p>
+    <w:p>
+      <w:pPr>
+        <w:rPr>
+          <w:sz w:val="28"/>
+        </w:rPr>
+      </w:pPr>
+    </w:p>
+    <w:p>
+      <w:pPr>
+        <w:rPr>
+          <w:sz w:val="28"/>
+        </w:rPr>
+      </w:pPr>
+      <w:r>
+        <w:rPr>
+          <w:sz w:val="28"/>
+        </w:rPr>
+        <w:t>9. Как компьютерная графика различается по назначению?</w:t>
+      </w:r>
+    </w:p>
+    <w:p>
+      <w:pPr>
+        <w:rPr>
+          <w:sz w:val="28"/>
+        </w:rPr>
+      </w:pPr>
+    </w:p>
+    <w:p>
+      <w:pPr>
+        <w:rPr>
+          <w:sz w:val="28"/>
+        </w:rPr>
+      </w:pPr>
+      <w:r>
+        <w:rPr>
+          <w:sz w:val="28"/>
+        </w:rPr>
+        <w:t>Научная и техническая (визуализация данных, моделирование)</w:t>
+      </w:r>
+    </w:p>
+    <w:p>
+      <w:pPr>
+        <w:rPr>
+          <w:sz w:val="28"/>
+        </w:rPr>
+      </w:pPr>
+      <w:r>
+        <w:rPr>
+          <w:sz w:val="28"/>
+        </w:rPr>
+        <w:t>Деловая (диаграммы, отчёты)</w:t>
+      </w:r>
+    </w:p>
+    <w:p>
+      <w:pPr>
+        <w:rPr>
+          <w:sz w:val="28"/>
+        </w:rPr>
+      </w:pPr>
+      <w:r>
+        <w:rPr>
+          <w:sz w:val="28"/>
+        </w:rPr>
+        <w:t>Компьютерное искусство и дизайн</w:t>
+      </w:r>
+    </w:p>
+    <w:p>
+      <w:pPr>
+        <w:rPr>
+          <w:sz w:val="28"/>
+        </w:rPr>
+      </w:pPr>
+      <w:r>
+        <w:rPr>
+          <w:sz w:val="28"/>
+        </w:rPr>
+        <w:t>Игровая и развлекательная</w:t>
+      </w:r>
+    </w:p>
+    <w:p>
+      <w:pPr>
+        <w:rPr>
+          <w:sz w:val="28"/>
+        </w:rPr>
+      </w:pPr>
+      <w:r>
+        <w:rPr>
+          <w:sz w:val="28"/>
+        </w:rPr>
+        <w:t>Обучающая и образовательная</w:t>
+      </w:r>
+    </w:p>
+    <w:p>
+      <w:pPr>
+        <w:rPr>
+          <w:sz w:val="28"/>
+        </w:rPr>
+      </w:pPr>
+    </w:p>
+    <w:p>
+      <w:pPr>
+        <w:rPr>
+          <w:sz w:val="28"/>
+        </w:rPr>
+      </w:pPr>
+      <w:r>
+        <w:rPr>
+          <w:sz w:val="28"/>
+        </w:rPr>
+        <w:t>10. Каковы особенности векторной и растровой графики?</w:t>
+      </w:r>
+    </w:p>
+    <w:p>
+      <w:pPr>
+        <w:rPr>
+          <w:sz w:val="28"/>
+        </w:rPr>
+      </w:pPr>
+    </w:p>
+    <w:p>
+      <w:pPr>
+        <w:rPr>
+          <w:sz w:val="28"/>
+        </w:rPr>
+      </w:pPr>
+      <w:r>
+        <w:rPr>
+          <w:sz w:val="28"/>
+        </w:rPr>
+        <w:t>Векторная: основана на математических формулах, не теряет качества при масштабировании, подходит для схем, чертежей, логотипов.</w:t>
+      </w:r>
+    </w:p>
+    <w:p>
+      <w:pPr>
+        <w:rPr>
+          <w:sz w:val="28"/>
+        </w:rPr>
+      </w:pPr>
+    </w:p>
+    <w:p>
+      <w:pPr>
+        <w:rPr>
+          <w:sz w:val="28"/>
+        </w:rPr>
+      </w:pPr>
+      <w:r>
+        <w:rPr>
+          <w:sz w:val="28"/>
+        </w:rPr>
+        <w:t>Растровая: состоит из пикселей, теряет качество при увеличении, лучше для фотографий и живописи.</w:t>
+      </w:r>
+    </w:p>
+    <w:p>
+      <w:pPr>
+        <w:rPr>
+          <w:sz w:val="28"/>
+        </w:rPr>
+      </w:pPr>
+    </w:p>
+    <w:p>
+      <w:pPr>
+        <w:rPr>
+          <w:sz w:val="28"/>
+        </w:rPr>
+      </w:pPr>
+      <w:r>
+        <w:rPr>
+          <w:sz w:val="28"/>
+        </w:rPr>
+        <w:t>11. Как отобразить 4D-объекты?</w:t>
+      </w:r>
+    </w:p>
+    <w:p>
+      <w:pPr>
+        <w:rPr>
+          <w:sz w:val="28"/>
+        </w:rPr>
+      </w:pPr>
+      <w:r>
+        <w:rPr>
+          <w:sz w:val="28"/>
+        </w:rPr>
+        <w:t>Через их проекции или сечения в трёхмерное пространство, а затем - в двумерное изображение.</w:t>
+      </w:r>
+    </w:p>
+    <w:p>
+      <w:pPr>
+        <w:rPr>
+          <w:sz w:val="28"/>
+        </w:rPr>
+      </w:pPr>
+    </w:p>
+    <w:p>
+      <w:pPr>
+        <w:rPr>
+          <w:sz w:val="28"/>
+        </w:rPr>
+      </w:pPr>
+      <w:r>
+        <w:rPr>
+          <w:sz w:val="28"/>
+        </w:rPr>
+        <w:t>12. Как кодируется цвет?</w:t>
+      </w:r>
+    </w:p>
+    <w:p>
+      <w:pPr>
+        <w:rPr>
+          <w:sz w:val="28"/>
+        </w:rPr>
+      </w:pPr>
+      <w:r>
+        <w:rPr>
+          <w:sz w:val="28"/>
+        </w:rPr>
+        <w:t>Цвет кодируется числовыми значениями в цветовых моделях (RGB, CMYK, HSV и др.), где каждая компонента описывает интенсивность определённого цвета.</w:t>
+      </w:r>
+    </w:p>
+    <w:p>
+      <w:pPr>
+        <w:rPr>
+          <w:sz w:val="28"/>
+        </w:rPr>
+      </w:pPr>
+    </w:p>
+    <w:p>
+      <w:pPr>
+        <w:rPr>
+          <w:sz w:val="28"/>
+        </w:rPr>
+      </w:pPr>
+      <w:r>
+        <w:rPr>
+          <w:sz w:val="28"/>
+        </w:rPr>
+        <w:t>13. Чем стереоизображения отличаются от трёхмерных?</w:t>
+      </w:r>
+    </w:p>
+    <w:p>
+      <w:pPr>
+        <w:rPr>
+          <w:sz w:val="28"/>
+        </w:rPr>
+      </w:pPr>
+      <w:r>
+        <w:rPr>
+          <w:sz w:val="28"/>
+        </w:rPr>
+        <w:t xml:space="preserve">Стереоизображение создаёт иллюзию глубины для наблюдателя (два изображения для левого и правого глаза). Трёхмерное изображение </w:t>
+      </w:r>
+      <w:proofErr w:type="gramStart"/>
+      <w:r>
+        <w:rPr>
+          <w:sz w:val="28"/>
+        </w:rPr>
+        <w:t>- это</w:t>
+      </w:r>
+      <w:proofErr w:type="gramEnd"/>
+      <w:r>
+        <w:rPr>
+          <w:sz w:val="28"/>
+        </w:rPr>
+        <w:t xml:space="preserve"> математическая модель объекта в 3D-пространстве.</w:t>
+      </w:r>
+    </w:p>
+    <w:p>
+      <w:pPr>
+        <w:rPr>
+          <w:sz w:val="28"/>
+        </w:rPr>
+      </w:pPr>
+    </w:p>
+    <w:p>
+      <w:pPr>
+        <w:rPr>
+          <w:sz w:val="28"/>
+        </w:rPr>
+      </w:pPr>
+      <w:r>
+        <w:rPr>
+          <w:sz w:val="28"/>
+        </w:rPr>
+        <w:t>14. Что такое фрактал?</w:t>
+      </w:r>
+    </w:p>
+    <w:p>
+      <w:pPr>
+        <w:rPr>
+          <w:sz w:val="28"/>
+        </w:rPr>
+      </w:pPr>
+      <w:r>
+        <w:rPr>
+          <w:sz w:val="28"/>
+        </w:rPr>
+        <w:t xml:space="preserve">Фрактал </w:t>
+      </w:r>
+      <w:proofErr w:type="gramStart"/>
+      <w:r>
+        <w:rPr>
+          <w:sz w:val="28"/>
+        </w:rPr>
+        <w:t>- это</w:t>
+      </w:r>
+      <w:proofErr w:type="gramEnd"/>
+      <w:r>
+        <w:rPr>
+          <w:sz w:val="28"/>
+        </w:rPr>
+        <w:t xml:space="preserve"> </w:t>
+      </w:r>
+      <w:proofErr w:type="spellStart"/>
+      <w:r>
+        <w:rPr>
+          <w:sz w:val="28"/>
+        </w:rPr>
+        <w:t>самоподобная</w:t>
+      </w:r>
+      <w:proofErr w:type="spellEnd"/>
+      <w:r>
+        <w:rPr>
+          <w:sz w:val="28"/>
+        </w:rPr>
+        <w:t xml:space="preserve"> структура, в которой части повторяют форму целого на разных масштабах.</w:t>
+      </w:r>
+    </w:p>
+    <w:p>
+      <w:pPr>
+        <w:rPr>
+          <w:sz w:val="28"/>
+        </w:rPr>
+      </w:pPr>
+    </w:p>
+    <w:p>
+      <w:pPr>
+        <w:rPr>
+          <w:sz w:val="28"/>
+        </w:rPr>
+      </w:pPr>
+      <w:r>
+        <w:rPr>
+          <w:sz w:val="28"/>
+        </w:rPr>
+        <w:t>15. Что такое разрешение?</w:t>
+      </w:r>
+    </w:p>
+    <w:p>
+      <w:pPr>
+        <w:rPr>
+          <w:sz w:val="28"/>
+        </w:rPr>
+      </w:pPr>
+      <w:r>
+        <w:rPr>
+          <w:sz w:val="28"/>
+        </w:rPr>
+        <w:t xml:space="preserve">Разрешение </w:t>
+      </w:r>
+      <w:proofErr w:type="gramStart"/>
+      <w:r>
+        <w:rPr>
+          <w:sz w:val="28"/>
+        </w:rPr>
+        <w:t>- это</w:t>
+      </w:r>
+      <w:proofErr w:type="gramEnd"/>
+      <w:r>
+        <w:rPr>
+          <w:sz w:val="28"/>
+        </w:rPr>
+        <w:t xml:space="preserve"> количество точек (пикселей), используемых для построения изображения.</w:t>
+      </w:r>
+    </w:p>
+    <w:p>
+      <w:pPr>
+        <w:rPr>
+          <w:sz w:val="28"/>
+        </w:rPr>
+      </w:pPr>
+    </w:p>
+    <w:p>
+      <w:pPr>
+        <w:rPr>
+          <w:sz w:val="28"/>
+        </w:rPr>
+      </w:pPr>
+      <w:r>
+        <w:rPr>
+          <w:sz w:val="28"/>
+        </w:rPr>
+        <w:t>16. В каких единицах измеряется разрешающая способность?</w:t>
+      </w:r>
+    </w:p>
+    <w:p>
+      <w:pPr>
+        <w:rPr>
+          <w:sz w:val="28"/>
+        </w:rPr>
+      </w:pPr>
+      <w:r>
+        <w:rPr>
+          <w:sz w:val="28"/>
+        </w:rPr>
+        <w:t xml:space="preserve">В </w:t>
+      </w:r>
+      <w:proofErr w:type="spellStart"/>
+      <w:r>
+        <w:rPr>
+          <w:sz w:val="28"/>
+        </w:rPr>
+        <w:t>dpi</w:t>
+      </w:r>
+      <w:proofErr w:type="spellEnd"/>
+      <w:r>
+        <w:rPr>
+          <w:sz w:val="28"/>
+        </w:rPr>
+        <w:t xml:space="preserve"> (</w:t>
+      </w:r>
+      <w:proofErr w:type="spellStart"/>
+      <w:r>
+        <w:rPr>
+          <w:sz w:val="28"/>
+        </w:rPr>
+        <w:t>dots</w:t>
+      </w:r>
+      <w:proofErr w:type="spellEnd"/>
+      <w:r>
+        <w:rPr>
+          <w:sz w:val="28"/>
+        </w:rPr>
+        <w:t xml:space="preserve"> </w:t>
+      </w:r>
+      <w:proofErr w:type="spellStart"/>
+      <w:r>
+        <w:rPr>
+          <w:sz w:val="28"/>
+        </w:rPr>
+        <w:t>per</w:t>
+      </w:r>
+      <w:proofErr w:type="spellEnd"/>
+      <w:r>
+        <w:rPr>
+          <w:sz w:val="28"/>
+        </w:rPr>
+        <w:t xml:space="preserve"> </w:t>
+      </w:r>
+      <w:proofErr w:type="spellStart"/>
+      <w:r>
+        <w:rPr>
+          <w:sz w:val="28"/>
+        </w:rPr>
+        <w:t>inch</w:t>
+      </w:r>
+      <w:proofErr w:type="spellEnd"/>
+      <w:r>
+        <w:rPr>
+          <w:sz w:val="28"/>
+        </w:rPr>
+        <w:t xml:space="preserve"> - точек на дюйм) или в пикселях на единицу длины (</w:t>
+      </w:r>
+      <w:proofErr w:type="spellStart"/>
+      <w:r>
+        <w:rPr>
+          <w:sz w:val="28"/>
+        </w:rPr>
+        <w:t>ppi</w:t>
+      </w:r>
+      <w:proofErr w:type="spellEnd"/>
+      <w:r>
+        <w:rPr>
+          <w:sz w:val="28"/>
+        </w:rPr>
+        <w:t>).</w:t>
+      </w:r>
+    </w:p>
+    <w:p/>
+    <w:p/>
+    <w:p/>
+    <w:p/>
+    <w:p>
+      <w:pPr>
+        <w:rPr>
+          <w:sz w:val="28"/>
+          <w:szCs w:val="28"/>
+        </w:rPr>
+      </w:pPr>
+      <w:r>
+        <w:rPr>
+          <w:sz w:val="28"/>
+          <w:szCs w:val="28"/>
+        </w:rPr>
+        <w:lastRenderedPageBreak/>
+        <w:t>https://github.com/PARFEN173/Computer_Graphics_Lab_1-main.git</w:t>
       </w:r>
     </w:p>
     <w:sectPr>
@@ -6599,6 +7450,7 @@
     <w:lsdException w:name="Strong" w:qFormat="1"/>
     <w:lsdException w:name="Emphasis" w:qFormat="1"/>
     <w:lsdException w:name="HTML Keyboard" w:semiHidden="1" w:unhideWhenUsed="1"/>
+    <w:lsdException w:name="Normal Table" w:semiHidden="1" w:unhideWhenUsed="1"/>
     <w:lsdException w:name="annotation subject" w:semiHidden="1" w:unhideWhenUsed="1"/>
     <w:lsdException w:name="No List" w:semiHidden="1" w:unhideWhenUsed="1"/>
     <w:lsdException w:name="Outline List 1" w:semiHidden="1" w:unhideWhenUsed="1"/>
@@ -6641,8 +7493,11 @@
     <w:lsdException w:name="Table Contemporary" w:semiHidden="1" w:unhideWhenUsed="1"/>
     <w:lsdException w:name="Table Elegant" w:semiHidden="1" w:unhideWhenUsed="1"/>
     <w:lsdException w:name="Table Professional" w:semiHidden="1" w:unhideWhenUsed="1"/>
+    <w:lsdException w:name="Table Subtle 1" w:semiHidden="1" w:unhideWhenUsed="1"/>
     <w:lsdException w:name="Table Subtle 2" w:semiHidden="1" w:unhideWhenUsed="1"/>
     <w:lsdException w:name="Table Web 1" w:semiHidden="1" w:unhideWhenUsed="1"/>
+    <w:lsdException w:name="Table Web 2" w:semiHidden="1" w:unhideWhenUsed="1"/>
+    <w:lsdException w:name="Table Web 3" w:semiHidden="1" w:unhideWhenUsed="1"/>
     <w:lsdException w:name="Balloon Text" w:semiHidden="1" w:unhideWhenUsed="1"/>
     <w:lsdException w:name="Table Theme" w:semiHidden="1" w:unhideWhenUsed="1"/>
     <w:lsdException w:name="Placeholder Text" w:semiHidden="1" w:uiPriority="99"/>
